--- a/ReadMe Oskars Sniegs.docx
+++ b/ReadMe Oskars Sniegs.docx
@@ -99,75 +99,8 @@
           <w:t>https://wetransfer.com/downloads/3f7913367cdfc9fe59d7bbb4f3c3bb1720220102213240/83921c61a7e0c31c5914cc0d2cccccde20220102213258/7f8143</w:t>
         </w:r>
       </w:hyperlink>
-    </w:p>
-    <w:p>
-      <w:pPr>
-        <w:rPr>
-          <w:color w:val="FF0000"/>
-        </w:rPr>
-      </w:pPr>
-      <w:r>
-        <w:rPr>
-          <w:color w:val="FF0000"/>
-        </w:rPr>
-        <w:t>.exe file works only from the start. Full program works only in Unity Play mode.</w:t>
-      </w:r>
-      <w:r>
-        <w:rPr>
-          <w:color w:val="FF0000"/>
-        </w:rPr>
-        <w:t xml:space="preserve"> Main problem why .exe do not work is probably connected with Unity version, </w:t>
-      </w:r>
-      <w:proofErr w:type="spellStart"/>
-      <w:r>
-        <w:rPr>
-          <w:color w:val="FF0000"/>
-        </w:rPr>
-        <w:t>EasyRoad</w:t>
-      </w:r>
-      <w:proofErr w:type="spellEnd"/>
-      <w:r>
-        <w:rPr>
-          <w:color w:val="FF0000"/>
-        </w:rPr>
-        <w:t xml:space="preserve"> </w:t>
-      </w:r>
-      <w:proofErr w:type="spellStart"/>
-      <w:r>
-        <w:rPr>
-          <w:color w:val="FF0000"/>
-        </w:rPr>
-        <w:t>compatability</w:t>
-      </w:r>
-      <w:proofErr w:type="spellEnd"/>
-      <w:r>
-        <w:rPr>
-          <w:color w:val="FF0000"/>
-        </w:rPr>
-        <w:t xml:space="preserve"> issues or some shader, collider issue</w:t>
-      </w:r>
       <w:bookmarkStart w:id="0" w:name="_GoBack"/>
       <w:bookmarkEnd w:id="0"/>
-      <w:r>
-        <w:rPr>
-          <w:color w:val="FF0000"/>
-        </w:rPr>
-        <w:t xml:space="preserve"> that I was not able to solve. </w:t>
-      </w:r>
-      <w:proofErr w:type="gramStart"/>
-      <w:r>
-        <w:rPr>
-          <w:color w:val="FF0000"/>
-        </w:rPr>
-        <w:t>So</w:t>
-      </w:r>
-      <w:proofErr w:type="gramEnd"/>
-      <w:r>
-        <w:rPr>
-          <w:color w:val="FF0000"/>
-        </w:rPr>
-        <w:t xml:space="preserve"> it only runs from Unity Play mode.</w:t>
-      </w:r>
     </w:p>
     <w:sectPr>
       <w:pgSz w:w="12240" w:h="15840"/>
